--- a/docs/微调入门.docx
+++ b/docs/微调入门.docx
@@ -3291,7 +3291,7 @@
           <w:shd w:val="clear" w:color="auto" w:fill="FFFFFF"/>
         </w:rPr>
         <w:drawing>
-          <wp:inline distT="0" distB="0" distL="0" distR="0" wp14:anchorId="03693229" wp14:editId="195DF102">
+          <wp:inline distT="0" distB="0" distL="0" distR="0" wp14:anchorId="03693229" wp14:editId="034A0005">
             <wp:extent cx="5274310" cy="706755"/>
             <wp:effectExtent l="0" t="0" r="0" b="4445"/>
             <wp:docPr id="662588144" name="图片 2" descr="图形用户界面, 文本, 应用程序, 聊天或短信&#10;&#10;描述已自动生成"/>
@@ -3769,48 +3769,16 @@
         </w:rPr>
         <w:t>进入智能云平台</w:t>
       </w:r>
-      <w:r>
-        <w:rPr>
-          <w:sz w:val="22"/>
-          <w:szCs w:val="22"/>
-        </w:rPr>
-        <w:fldChar w:fldCharType="begin"/>
-      </w:r>
-      <w:r>
-        <w:rPr>
-          <w:sz w:val="22"/>
-          <w:szCs w:val="22"/>
-        </w:rPr>
-        <w:instrText>HYPERLINK "https://console.bce.baidu.com/qianfan/overview"</w:instrText>
-      </w:r>
-      <w:r>
-        <w:rPr>
-          <w:sz w:val="22"/>
-          <w:szCs w:val="22"/>
-        </w:rPr>
-      </w:r>
-      <w:r>
-        <w:rPr>
-          <w:sz w:val="22"/>
-          <w:szCs w:val="22"/>
-        </w:rPr>
-        <w:fldChar w:fldCharType="separate"/>
-      </w:r>
-      <w:r>
-        <w:rPr>
-          <w:rStyle w:val="af"/>
-          <w:sz w:val="22"/>
-          <w:szCs w:val="22"/>
-        </w:rPr>
-        <w:t>https://console.bce.baidu.com/qianfan/overview</w:t>
-      </w:r>
-      <w:r>
-        <w:rPr>
-          <w:sz w:val="22"/>
-          <w:szCs w:val="22"/>
-        </w:rPr>
-        <w:fldChar w:fldCharType="end"/>
-      </w:r>
+      <w:hyperlink r:id="rId8" w:history="1">
+        <w:r>
+          <w:rPr>
+            <w:rStyle w:val="af"/>
+            <w:sz w:val="22"/>
+            <w:szCs w:val="22"/>
+          </w:rPr>
+          <w:t>https://console.bce.baidu.com/qianfan/overview</w:t>
+        </w:r>
+      </w:hyperlink>
     </w:p>
     <w:p>
       <w:pPr>
@@ -4278,7 +4246,7 @@
                     </pic:cNvPicPr>
                   </pic:nvPicPr>
                   <pic:blipFill>
-                    <a:blip r:embed="rId8" cstate="print">
+                    <a:blip r:embed="rId9" cstate="print">
                       <a:extLst>
                         <a:ext uri="{28A0092B-C50C-407E-A947-70E740481C1C}">
                           <a14:useLocalDpi xmlns:a14="http://schemas.microsoft.com/office/drawing/2010/main" val="0"/>
@@ -4858,24 +4826,14 @@
         </w:rPr>
         <w:t>Prompt工程</w:t>
       </w:r>
-      <w:r>
-        <w:fldChar w:fldCharType="begin"/>
-      </w:r>
-      <w:r>
-        <w:instrText>HYPERLINK "https://platform.openai.com/docs/guides/prompt-engineering"</w:instrText>
-      </w:r>
-      <w:r>
-        <w:fldChar w:fldCharType="separate"/>
-      </w:r>
-      <w:r>
-        <w:rPr>
-          <w:rStyle w:val="af"/>
-        </w:rPr>
-        <w:t>https://platform.openai.com/docs/guides/prompt-engineering</w:t>
-      </w:r>
-      <w:r>
-        <w:fldChar w:fldCharType="end"/>
-      </w:r>
+      <w:hyperlink r:id="rId10" w:history="1">
+        <w:r>
+          <w:rPr>
+            <w:rStyle w:val="af"/>
+          </w:rPr>
+          <w:t>https://platform.openai.com/docs/guides/prompt-engineering</w:t>
+        </w:r>
+      </w:hyperlink>
     </w:p>
     <w:p>
       <w:r>
@@ -4884,24 +4842,14 @@
         </w:rPr>
         <w:t>微调：</w:t>
       </w:r>
-      <w:r>
-        <w:fldChar w:fldCharType="begin"/>
-      </w:r>
-      <w:r>
-        <w:instrText>HYPERLINK "https://platform.openai.com/docs/guides/fine-tuning#use-a-checkpointed-model"</w:instrText>
-      </w:r>
-      <w:r>
-        <w:fldChar w:fldCharType="separate"/>
-      </w:r>
-      <w:r>
-        <w:rPr>
-          <w:rStyle w:val="af"/>
-        </w:rPr>
-        <w:t>https://platform.openai.com/docs/guides/fine-tuning</w:t>
-      </w:r>
-      <w:r>
-        <w:fldChar w:fldCharType="end"/>
-      </w:r>
+      <w:hyperlink r:id="rId11" w:history="1">
+        <w:r>
+          <w:rPr>
+            <w:rStyle w:val="af"/>
+          </w:rPr>
+          <w:t>https://platform.openai.com/docs/guides/fine-tuning</w:t>
+        </w:r>
+      </w:hyperlink>
     </w:p>
     <w:p>
       <w:r>
@@ -4910,24 +4858,14 @@
         </w:rPr>
         <w:t>数据集：</w:t>
       </w:r>
-      <w:r>
-        <w:fldChar w:fldCharType="begin"/>
-      </w:r>
-      <w:r>
-        <w:instrText>HYPERLINK "https://cloud.baidu.com/doc/WENXINWORKSHOP/s/5m36rbvze"</w:instrText>
-      </w:r>
-      <w:r>
-        <w:fldChar w:fldCharType="separate"/>
-      </w:r>
-      <w:r>
-        <w:rPr>
-          <w:rStyle w:val="af"/>
-        </w:rPr>
-        <w:t>https://cloud.baidu.com/doc/WENXINWORKSHOP/s/5m36rbvze</w:t>
-      </w:r>
-      <w:r>
-        <w:fldChar w:fldCharType="end"/>
-      </w:r>
+      <w:hyperlink r:id="rId12" w:history="1">
+        <w:r>
+          <w:rPr>
+            <w:rStyle w:val="af"/>
+          </w:rPr>
+          <w:t>https://cloud.baidu.com/doc/WENXINWORKSHOP/s/5m36rbvze</w:t>
+        </w:r>
+      </w:hyperlink>
     </w:p>
     <w:p>
       <w:r>
@@ -4936,30 +4874,14 @@
         </w:rPr>
         <w:t>模型微调：</w:t>
       </w:r>
-      <w:r>
-        <w:fldChar w:fldCharType="begin"/>
-      </w:r>
-      <w:r>
-        <w:instrText>HYPERLINK "</w:instrText>
-      </w:r>
-      <w:r>
-        <w:instrText>https://cloud.baidu.com/doc/WENXINWORKSHOP/s/Oliu6n43o</w:instrText>
-      </w:r>
-      <w:r>
-        <w:instrText>"</w:instrText>
-      </w:r>
-      <w:r>
-        <w:fldChar w:fldCharType="separate"/>
-      </w:r>
-      <w:r>
-        <w:rPr>
-          <w:rStyle w:val="af"/>
-        </w:rPr>
-        <w:t>https://cloud.baidu.com/doc/WENXINWORKSHOP/s/Oliu6n43o</w:t>
-      </w:r>
-      <w:r>
-        <w:fldChar w:fldCharType="end"/>
-      </w:r>
+      <w:hyperlink r:id="rId13" w:history="1">
+        <w:r>
+          <w:rPr>
+            <w:rStyle w:val="af"/>
+          </w:rPr>
+          <w:t>https://cloud.baidu.com/doc/WENXINWORKSHOP/s/Oliu6n43o</w:t>
+        </w:r>
+      </w:hyperlink>
     </w:p>
     <w:p>
       <w:r>
@@ -4968,2582 +4890,15 @@
         </w:rPr>
         <w:t>评估结果：</w:t>
       </w:r>
-      <w:r>
-        <w:fldChar w:fldCharType="begin"/>
-      </w:r>
-      <w:r>
-        <w:instrText>HYPERLINK "</w:instrText>
-      </w:r>
-      <w:r>
-        <w:instrText>https://cloud.baidu.com/doc/WENXINWORKSHOP/s/Sm36rj43i</w:instrText>
-      </w:r>
-      <w:r>
-        <w:instrText>"</w:instrText>
-      </w:r>
-      <w:r>
-        <w:fldChar w:fldCharType="separate"/>
-      </w:r>
-      <w:r>
-        <w:rPr>
-          <w:rStyle w:val="af"/>
-        </w:rPr>
-        <w:t>https://cloud.baidu.com/doc/WENXINWORKSHOP/s/Sm36rj43i</w:t>
-      </w:r>
-      <w:r>
-        <w:fldChar w:fldCharType="end"/>
-      </w:r>
-    </w:p>
-    <w:p>
-      <w:pPr>
-        <w:pStyle w:val="a3"/>
-        <w:rPr>
-          <w:sz w:val="28"/>
-          <w:szCs w:val="28"/>
-        </w:rPr>
-      </w:pPr>
-      <w:r>
-        <w:rPr>
-          <w:rFonts w:hint="eastAsia"/>
-          <w:sz w:val="28"/>
-          <w:szCs w:val="28"/>
-        </w:rPr>
-        <w:lastRenderedPageBreak/>
-        <w:t>使用大语言模型进行文本分类</w:t>
-      </w:r>
-    </w:p>
-    <w:p>
-      <w:r>
-        <w:t>一、采用大模型微调的理由</w:t>
-      </w:r>
-    </w:p>
-    <w:p>
-      <w:pPr>
-        <w:ind w:firstLineChars="200" w:firstLine="480"/>
-      </w:pPr>
-      <w:r>
-        <w:t>在特定领域的任务中，微调可以使模型更好地适应具体的分类需求，提升模型的准确性和专业性。同时，微调后的模型在实际应用中对提示词（prompt）的依赖性降低，提高了模型的实用性和效率</w:t>
-      </w:r>
-      <w:r>
-        <w:rPr>
-          <w:rFonts w:hint="eastAsia"/>
-        </w:rPr>
-        <w:t>，在实际使用中tokens消耗减少。</w:t>
-      </w:r>
-    </w:p>
-    <w:p>
-      <w:r>
-        <w:rPr>
-          <w:rFonts w:hint="eastAsia"/>
-        </w:rPr>
-        <w:t>二</w:t>
-      </w:r>
-      <w:r>
-        <w:t>、研究步骤</w:t>
-      </w:r>
-      <w:r>
-        <w:rPr>
-          <w:rFonts w:hint="eastAsia"/>
-        </w:rPr>
-        <w:t>（参照金星烨的方法）</w:t>
-      </w:r>
-    </w:p>
-    <w:p>
-      <w:pPr>
-        <w:ind w:firstLineChars="200" w:firstLine="480"/>
-      </w:pPr>
-      <w:r>
-        <w:rPr>
-          <w:rFonts w:hint="eastAsia"/>
-        </w:rPr>
-        <w:t>1.句子筛选</w:t>
-      </w:r>
-      <w:r>
-        <w:t>：</w:t>
-      </w:r>
-      <w:r>
-        <w:rPr>
-          <w:rFonts w:hint="eastAsia"/>
-        </w:rPr>
-        <w:t>根据品类列筛选出属于采购电子设备的部分作为待处理项</w:t>
-      </w:r>
-      <w:r>
-        <w:rPr>
-          <w:rFonts w:hint="eastAsia"/>
-        </w:rPr>
-        <w:t>。</w:t>
-      </w:r>
-    </w:p>
-    <w:p>
-      <w:pPr>
-        <w:ind w:firstLineChars="200" w:firstLine="480"/>
-      </w:pPr>
-      <w:r>
-        <w:rPr>
-          <w:rFonts w:hint="eastAsia"/>
-        </w:rPr>
-        <w:t>2.</w:t>
-      </w:r>
-      <w:r>
-        <w:t>数据标注和集划分：对句子库中的所有句子进行</w:t>
-      </w:r>
-      <w:r>
-        <w:rPr>
-          <w:strike/>
-        </w:rPr>
-        <w:t>人工标注</w:t>
-      </w:r>
-      <w:r>
-        <w:rPr>
-          <w:rFonts w:hint="eastAsia"/>
-        </w:rPr>
-        <w:t>（实际上使用了</w:t>
-      </w:r>
-      <w:proofErr w:type="spellStart"/>
-      <w:r>
-        <w:rPr>
-          <w:rFonts w:hint="eastAsia"/>
-        </w:rPr>
-        <w:t>Chatgpt</w:t>
-      </w:r>
-      <w:proofErr w:type="spellEnd"/>
-      <w:r>
-        <w:rPr>
-          <w:rFonts w:hint="eastAsia"/>
-        </w:rPr>
-        <w:t>进行标注，效果差不多，可能稳健性比人工标注还高一些），并将结果整理成system（prompt）、user（公告标题）、assistant（分类结果）三列</w:t>
-      </w:r>
-    </w:p>
-    <w:p>
-      <w:pPr>
-        <w:ind w:firstLineChars="200" w:firstLine="480"/>
-      </w:pPr>
-      <w:r>
-        <w:rPr>
-          <w:rFonts w:hint="eastAsia"/>
-        </w:rPr>
-        <w:t>3.</w:t>
-      </w:r>
-      <w:r>
-        <w:t>模型训练与验证：使用训练集对 ERNIE 大语言模型进行训练，</w:t>
-      </w:r>
-      <w:r>
-        <w:rPr>
-          <w:rFonts w:hint="eastAsia"/>
-        </w:rPr>
-        <w:t>根据百度千帆平台的处理报告初步判断处理成果。</w:t>
-      </w:r>
-    </w:p>
-    <w:p>
-      <w:pPr>
-        <w:ind w:firstLineChars="200" w:firstLine="480"/>
-      </w:pPr>
-      <w:r>
-        <w:rPr>
-          <w:rFonts w:hint="eastAsia"/>
-        </w:rPr>
-        <w:t>4.</w:t>
-      </w:r>
-      <w:r>
-        <w:t>模型应用与数据整理：</w:t>
-      </w:r>
-      <w:r>
-        <w:rPr>
-          <w:rFonts w:hint="eastAsia"/>
-        </w:rPr>
-        <w:t>在千帆平台的大模型端口生成调用API，并调用API使用微调后的模型进行批量处理数据。</w:t>
-      </w:r>
-    </w:p>
-    <w:p>
-      <w:r>
-        <w:rPr>
-          <w:rFonts w:hint="eastAsia"/>
-        </w:rPr>
-        <w:t>三</w:t>
-      </w:r>
-      <w:r>
-        <w:t>、概念定义</w:t>
-      </w:r>
-    </w:p>
-    <w:p>
-      <w:pPr>
-        <w:ind w:firstLineChars="200" w:firstLine="489"/>
-      </w:pPr>
-      <w:r>
-        <w:rPr>
-          <w:b/>
-          <w:bCs/>
-        </w:rPr>
-        <w:t>促进政府沟通（通讯技术）</w:t>
-      </w:r>
-      <w:r>
-        <w:t>：政府引入数字化网络，有助于促进政府与企业之间的沟通，优化营商环境，提供更优质的公共服务。同时，数字化网络提升了政府内部上下级之间的沟通便捷性。数字化转型还通过增强信息可及性和提高政府问责性，强化了政府透明度（胡凯等，2023）。</w:t>
-      </w:r>
-    </w:p>
-    <w:p>
-      <w:pPr>
-        <w:ind w:firstLineChars="200" w:firstLine="489"/>
-      </w:pPr>
-      <w:r>
-        <w:rPr>
-          <w:b/>
-          <w:bCs/>
-        </w:rPr>
-        <w:t>加强信息汲取（信息技术）</w:t>
-      </w:r>
-      <w:r>
-        <w:t>：政府通过引入数字化网络，加强了对企业信息的获取能力，从而提高了企业的税收遵从度（孙鲲鹏和石丽娜，2022）。</w:t>
-      </w:r>
-    </w:p>
-    <w:p>
-      <w:pPr>
-        <w:ind w:firstLineChars="200" w:firstLine="489"/>
-      </w:pPr>
-      <w:r>
-        <w:rPr>
-          <w:b/>
-          <w:bCs/>
-        </w:rPr>
-        <w:t>基础设施（无法区分的部分）</w:t>
-      </w:r>
-      <w:r>
-        <w:t>：政府采购基础办公设备等物品，从整体上提升了政府各方面的能力。</w:t>
-      </w:r>
-    </w:p>
-    <w:p>
-      <w:r>
-        <w:t>四、结果评估</w:t>
-      </w:r>
-    </w:p>
-    <w:p>
-      <w:pPr>
-        <w:ind w:firstLineChars="200" w:firstLine="480"/>
-      </w:pPr>
-      <w:r>
-        <w:t>1. 模型训练与收敛性</w:t>
-      </w:r>
-    </w:p>
-    <w:p>
-      <w:pPr>
-        <w:ind w:firstLineChars="200" w:firstLine="480"/>
-      </w:pPr>
-      <w:r>
-        <w:t>基于上下文长度的需求，本研究训练了四个最新的 8k 上下文大模型：ERNIE 4.0 Turbo 8k、ERNIE 3.5 8k、ERNIE Speed 8k 和 ERNIE Lite 8k。结果显示，基于高质量语料的四个大语言模型均表现出良好的收敛性，困惑度（Perplexity）和损失函数（Loss）在 2-3 个训练轮次后显著下降并趋于稳定。</w:t>
-      </w:r>
-    </w:p>
-    <w:p>
-      <w:pPr>
-        <w:ind w:firstLineChars="200" w:firstLine="480"/>
-      </w:pPr>
-      <w:r>
-        <w:t>2. 模型性能比较</w:t>
-      </w:r>
-    </w:p>
-    <w:p>
-      <w:pPr>
-        <w:ind w:firstLineChars="200" w:firstLine="480"/>
-      </w:pPr>
-      <w:r>
-        <w:t>由于本研究的训练目标是分类任务，对模型返回结果的准确性要求较高，理想值应在 90% 以上。综合得分如下表所示：</w:t>
-      </w:r>
-    </w:p>
-    <w:tbl>
-      <w:tblPr>
-        <w:tblStyle w:val="af3"/>
-        <w:tblW w:w="7650" w:type="dxa"/>
-        <w:tblBorders>
-          <w:left w:val="none" w:sz="0" w:space="0" w:color="auto"/>
-          <w:right w:val="none" w:sz="0" w:space="0" w:color="auto"/>
-          <w:insideH w:val="none" w:sz="0" w:space="0" w:color="auto"/>
-          <w:insideV w:val="none" w:sz="0" w:space="0" w:color="auto"/>
-        </w:tblBorders>
-        <w:tblLook w:val="04A0" w:firstRow="1" w:lastRow="0" w:firstColumn="1" w:lastColumn="0" w:noHBand="0" w:noVBand="1"/>
-      </w:tblPr>
-      <w:tblGrid>
-        <w:gridCol w:w="2122"/>
-        <w:gridCol w:w="1842"/>
-        <w:gridCol w:w="1843"/>
-        <w:gridCol w:w="1843"/>
-      </w:tblGrid>
-      <w:tr>
-        <w:tc>
-          <w:tcPr>
-            <w:tcW w:w="2122" w:type="dxa"/>
-            <w:tcBorders>
-              <w:bottom w:val="single" w:sz="4" w:space="0" w:color="auto"/>
-            </w:tcBorders>
-            <w:vAlign w:val="center"/>
-          </w:tcPr>
-          <w:p>
-            <w:r>
-              <w:rPr>
-                <w:rFonts w:hint="eastAsia"/>
-                <w:b/>
-                <w:bCs/>
-                <w:color w:val="000000"/>
-                <w:szCs w:val="22"/>
-              </w:rPr>
-              <w:t>Model</w:t>
-            </w:r>
-          </w:p>
-        </w:tc>
-        <w:tc>
-          <w:tcPr>
-            <w:tcW w:w="1842" w:type="dxa"/>
-            <w:tcBorders>
-              <w:bottom w:val="single" w:sz="4" w:space="0" w:color="auto"/>
-            </w:tcBorders>
-            <w:vAlign w:val="center"/>
-          </w:tcPr>
-          <w:p>
-            <w:r>
-              <w:rPr>
-                <w:rFonts w:hint="eastAsia"/>
-                <w:b/>
-                <w:bCs/>
-                <w:color w:val="000000"/>
-                <w:szCs w:val="22"/>
-              </w:rPr>
-              <w:t>BLEU-4 (%)</w:t>
-            </w:r>
-          </w:p>
-        </w:tc>
-        <w:tc>
-          <w:tcPr>
-            <w:tcW w:w="1843" w:type="dxa"/>
-            <w:tcBorders>
-              <w:bottom w:val="single" w:sz="4" w:space="0" w:color="auto"/>
-            </w:tcBorders>
-            <w:vAlign w:val="center"/>
-          </w:tcPr>
-          <w:p>
-            <w:r>
-              <w:rPr>
-                <w:rFonts w:hint="eastAsia"/>
-                <w:b/>
-                <w:bCs/>
-                <w:color w:val="000000"/>
-                <w:szCs w:val="22"/>
-              </w:rPr>
-              <w:t>ROUGE-1 (%)</w:t>
-            </w:r>
-          </w:p>
-        </w:tc>
-        <w:tc>
-          <w:tcPr>
-            <w:tcW w:w="1843" w:type="dxa"/>
-            <w:tcBorders>
-              <w:bottom w:val="single" w:sz="4" w:space="0" w:color="auto"/>
-            </w:tcBorders>
-            <w:vAlign w:val="center"/>
-          </w:tcPr>
-          <w:p>
-            <w:pPr>
-              <w:rPr>
-                <w:b/>
-                <w:bCs/>
-                <w:color w:val="000000"/>
-                <w:szCs w:val="22"/>
-              </w:rPr>
-            </w:pPr>
-            <w:r>
-              <w:rPr>
-                <w:rFonts w:hint="eastAsia"/>
-                <w:b/>
-                <w:bCs/>
-                <w:color w:val="000000"/>
-                <w:szCs w:val="22"/>
-              </w:rPr>
-              <w:t>ROUGE-L (%)</w:t>
-            </w:r>
-          </w:p>
-        </w:tc>
-      </w:tr>
-      <w:tr>
-        <w:tc>
-          <w:tcPr>
-            <w:tcW w:w="2122" w:type="dxa"/>
-            <w:tcBorders>
-              <w:top w:val="single" w:sz="4" w:space="0" w:color="auto"/>
-              <w:bottom w:val="nil"/>
-            </w:tcBorders>
-            <w:vAlign w:val="center"/>
-          </w:tcPr>
-          <w:p>
-            <w:r>
-              <w:rPr>
-                <w:rFonts w:hint="eastAsia"/>
-              </w:rPr>
-              <w:t>ERNIE 4.0 Tur</w:t>
-            </w:r>
-            <w:r>
-              <w:t>bo</w:t>
-            </w:r>
-          </w:p>
-        </w:tc>
-        <w:tc>
-          <w:tcPr>
-            <w:tcW w:w="1842" w:type="dxa"/>
-            <w:tcBorders>
-              <w:top w:val="single" w:sz="4" w:space="0" w:color="auto"/>
-              <w:bottom w:val="nil"/>
-            </w:tcBorders>
-            <w:vAlign w:val="center"/>
-          </w:tcPr>
-          <w:p>
-            <w:r>
-              <w:rPr>
-                <w:rFonts w:hint="eastAsia"/>
-                <w:color w:val="000000"/>
-                <w:szCs w:val="22"/>
-              </w:rPr>
-              <w:t>90.30</w:t>
-            </w:r>
-          </w:p>
-        </w:tc>
-        <w:tc>
-          <w:tcPr>
-            <w:tcW w:w="1843" w:type="dxa"/>
-            <w:tcBorders>
-              <w:top w:val="single" w:sz="4" w:space="0" w:color="auto"/>
-              <w:bottom w:val="nil"/>
-            </w:tcBorders>
-            <w:vAlign w:val="center"/>
-          </w:tcPr>
-          <w:p>
-            <w:r>
-              <w:rPr>
-                <w:rFonts w:hint="eastAsia"/>
-                <w:color w:val="000000"/>
-                <w:szCs w:val="22"/>
-              </w:rPr>
-              <w:t>92.08</w:t>
-            </w:r>
-          </w:p>
-        </w:tc>
-        <w:tc>
-          <w:tcPr>
-            <w:tcW w:w="1843" w:type="dxa"/>
-            <w:tcBorders>
-              <w:top w:val="single" w:sz="4" w:space="0" w:color="auto"/>
-              <w:bottom w:val="nil"/>
-            </w:tcBorders>
-            <w:vAlign w:val="center"/>
-          </w:tcPr>
-          <w:p>
-            <w:pPr>
-              <w:rPr>
-                <w:color w:val="000000"/>
-                <w:szCs w:val="22"/>
-              </w:rPr>
-            </w:pPr>
-            <w:r>
-              <w:rPr>
-                <w:rFonts w:hint="eastAsia"/>
-                <w:color w:val="000000"/>
-                <w:szCs w:val="22"/>
-              </w:rPr>
-              <w:t>92.08</w:t>
-            </w:r>
-          </w:p>
-        </w:tc>
-      </w:tr>
-      <w:tr>
-        <w:tc>
-          <w:tcPr>
-            <w:tcW w:w="2122" w:type="dxa"/>
-            <w:tcBorders>
-              <w:top w:val="nil"/>
-            </w:tcBorders>
-            <w:vAlign w:val="center"/>
-          </w:tcPr>
-          <w:p>
-            <w:r>
-              <w:rPr>
-                <w:rFonts w:hint="eastAsia"/>
-              </w:rPr>
-              <w:t>ERNIE Speed</w:t>
-            </w:r>
-          </w:p>
-        </w:tc>
-        <w:tc>
-          <w:tcPr>
-            <w:tcW w:w="1842" w:type="dxa"/>
-            <w:tcBorders>
-              <w:top w:val="nil"/>
-            </w:tcBorders>
-            <w:vAlign w:val="center"/>
-          </w:tcPr>
-          <w:p>
-            <w:r>
-              <w:rPr>
-                <w:rFonts w:hint="eastAsia"/>
-                <w:color w:val="000000"/>
-                <w:szCs w:val="22"/>
-              </w:rPr>
-              <w:t>88.45</w:t>
-            </w:r>
-          </w:p>
-        </w:tc>
-        <w:tc>
-          <w:tcPr>
-            <w:tcW w:w="1843" w:type="dxa"/>
-            <w:tcBorders>
-              <w:top w:val="nil"/>
-            </w:tcBorders>
-            <w:vAlign w:val="center"/>
-          </w:tcPr>
-          <w:p>
-            <w:r>
-              <w:rPr>
-                <w:rFonts w:hint="eastAsia"/>
-                <w:color w:val="000000"/>
-                <w:szCs w:val="22"/>
-              </w:rPr>
-              <w:t>89.11</w:t>
-            </w:r>
-          </w:p>
-        </w:tc>
-        <w:tc>
-          <w:tcPr>
-            <w:tcW w:w="1843" w:type="dxa"/>
-            <w:tcBorders>
-              <w:top w:val="nil"/>
-            </w:tcBorders>
-            <w:vAlign w:val="center"/>
-          </w:tcPr>
-          <w:p>
-            <w:pPr>
-              <w:rPr>
-                <w:color w:val="000000"/>
-                <w:szCs w:val="22"/>
-              </w:rPr>
-            </w:pPr>
-            <w:r>
-              <w:rPr>
-                <w:rFonts w:hint="eastAsia"/>
-                <w:color w:val="000000"/>
-                <w:szCs w:val="22"/>
-              </w:rPr>
-              <w:t>89.11</w:t>
-            </w:r>
-          </w:p>
-        </w:tc>
-      </w:tr>
-      <w:tr>
-        <w:tc>
-          <w:tcPr>
-            <w:tcW w:w="2122" w:type="dxa"/>
-            <w:vAlign w:val="center"/>
-          </w:tcPr>
-          <w:p>
-            <w:r>
-              <w:rPr>
-                <w:rFonts w:hint="eastAsia"/>
-              </w:rPr>
-              <w:t>ERNIE Lite</w:t>
-            </w:r>
-          </w:p>
-        </w:tc>
-        <w:tc>
-          <w:tcPr>
-            <w:tcW w:w="1842" w:type="dxa"/>
-            <w:vAlign w:val="center"/>
-          </w:tcPr>
-          <w:p>
-            <w:r>
-              <w:rPr>
-                <w:rFonts w:hint="eastAsia"/>
-                <w:color w:val="000000"/>
-                <w:szCs w:val="22"/>
-              </w:rPr>
-              <w:t>85.61</w:t>
-            </w:r>
-          </w:p>
-        </w:tc>
-        <w:tc>
-          <w:tcPr>
-            <w:tcW w:w="1843" w:type="dxa"/>
-            <w:vAlign w:val="center"/>
-          </w:tcPr>
-          <w:p>
-            <w:r>
-              <w:rPr>
-                <w:rFonts w:hint="eastAsia"/>
-                <w:color w:val="000000"/>
-                <w:szCs w:val="22"/>
-              </w:rPr>
-              <w:t>83.17</w:t>
-            </w:r>
-          </w:p>
-        </w:tc>
-        <w:tc>
-          <w:tcPr>
-            <w:tcW w:w="1843" w:type="dxa"/>
-            <w:vAlign w:val="center"/>
-          </w:tcPr>
-          <w:p>
-            <w:pPr>
-              <w:rPr>
-                <w:color w:val="000000"/>
-                <w:szCs w:val="22"/>
-              </w:rPr>
-            </w:pPr>
-            <w:r>
-              <w:rPr>
-                <w:rFonts w:hint="eastAsia"/>
-                <w:color w:val="000000"/>
-                <w:szCs w:val="22"/>
-              </w:rPr>
-              <w:t>83.17</w:t>
-            </w:r>
-          </w:p>
-        </w:tc>
-      </w:tr>
-      <w:tr>
-        <w:tc>
-          <w:tcPr>
-            <w:tcW w:w="2122" w:type="dxa"/>
-            <w:vAlign w:val="center"/>
-          </w:tcPr>
-          <w:p>
-            <w:r>
-              <w:rPr>
-                <w:rFonts w:hint="eastAsia"/>
-              </w:rPr>
-              <w:t>ERNIE 3.5</w:t>
-            </w:r>
-          </w:p>
-        </w:tc>
-        <w:tc>
-          <w:tcPr>
-            <w:tcW w:w="1842" w:type="dxa"/>
-            <w:vAlign w:val="center"/>
-          </w:tcPr>
-          <w:p>
-            <w:pPr>
-              <w:rPr>
-                <w:color w:val="000000"/>
-                <w:szCs w:val="22"/>
-              </w:rPr>
-            </w:pPr>
-            <w:r>
-              <w:rPr>
-                <w:rFonts w:hint="eastAsia"/>
-                <w:color w:val="000000"/>
-                <w:szCs w:val="22"/>
-              </w:rPr>
-              <w:t>85.02</w:t>
-            </w:r>
-          </w:p>
-        </w:tc>
-        <w:tc>
-          <w:tcPr>
-            <w:tcW w:w="1843" w:type="dxa"/>
-            <w:vAlign w:val="center"/>
-          </w:tcPr>
-          <w:p>
-            <w:pPr>
-              <w:rPr>
-                <w:color w:val="000000"/>
-                <w:szCs w:val="22"/>
-              </w:rPr>
-            </w:pPr>
-            <w:r>
-              <w:rPr>
-                <w:rFonts w:hint="eastAsia"/>
-                <w:color w:val="000000"/>
-                <w:szCs w:val="22"/>
-              </w:rPr>
-              <w:t>82.18</w:t>
-            </w:r>
-          </w:p>
-        </w:tc>
-        <w:tc>
-          <w:tcPr>
-            <w:tcW w:w="1843" w:type="dxa"/>
-            <w:vAlign w:val="center"/>
-          </w:tcPr>
-          <w:p>
-            <w:pPr>
-              <w:rPr>
-                <w:color w:val="000000"/>
-                <w:szCs w:val="22"/>
-              </w:rPr>
-            </w:pPr>
-            <w:r>
-              <w:rPr>
-                <w:rFonts w:hint="eastAsia"/>
-                <w:color w:val="000000"/>
-                <w:szCs w:val="22"/>
-              </w:rPr>
-              <w:t>82.18</w:t>
-            </w:r>
-          </w:p>
-        </w:tc>
-      </w:tr>
-    </w:tbl>
-    <w:p>
-      <w:pPr>
-        <w:rPr>
-          <w:sz w:val="16"/>
-          <w:szCs w:val="18"/>
-        </w:rPr>
-      </w:pPr>
-      <w:r>
-        <w:rPr>
-          <w:sz w:val="16"/>
-          <w:szCs w:val="18"/>
-        </w:rPr>
-        <w:t>指标说明：BLEU-4：用于评估模型生成结果与标注结果之间的匹配程度，计算 1-gram 到 4-gram 的加权平均精确率。ROUGE-1：评估模型生成结果与标注结果的 1-gram 召回率。ROUGE-L：基于最长公共子序列（LCS）计算模型生成结果与标注结果的召回率。</w:t>
-      </w:r>
-    </w:p>
-    <w:p>
-      <w:pPr>
-        <w:ind w:firstLineChars="200" w:firstLine="480"/>
-      </w:pPr>
-      <w:r>
-        <w:rPr>
-          <w:rFonts w:hint="eastAsia"/>
-        </w:rPr>
-        <w:lastRenderedPageBreak/>
-        <w:t>3.</w:t>
-      </w:r>
-      <w:r>
-        <w:t>模型过拟合的检验</w:t>
-      </w:r>
-    </w:p>
-    <w:p>
-      <w:pPr>
-        <w:ind w:firstLineChars="200" w:firstLine="480"/>
-      </w:pPr>
-      <w:r>
-        <w:t>尽管 ERNIE 4.0 Turbo 在各项指标中均表现优异，但为排除过拟合的可能性，我们进一步通过实际测试对模型进行检验，并与未经过训练的模型（ERNIE 4.0、GPT-4o、GPT-4o-mini）进行对比。</w:t>
-      </w:r>
-      <w:r>
-        <w:rPr>
-          <w:rFonts w:hint="eastAsia"/>
-        </w:rPr>
-        <w:t>基本的案例测试分别在</w:t>
-      </w:r>
-      <w:proofErr w:type="spellStart"/>
-      <w:r>
-        <w:rPr>
-          <w:rFonts w:hint="eastAsia"/>
-        </w:rPr>
-        <w:t>gpt</w:t>
-      </w:r>
-      <w:proofErr w:type="spellEnd"/>
-      <w:r>
-        <w:rPr>
-          <w:rFonts w:hint="eastAsia"/>
-        </w:rPr>
-        <w:t>的playground和千帆的模型体验区进行测试。</w:t>
-      </w:r>
-    </w:p>
-    <w:p>
-      <w:pPr>
-        <w:ind w:firstLineChars="200" w:firstLine="480"/>
-      </w:pPr>
-      <w:r>
-        <w:rPr>
-          <w:rFonts w:hint="eastAsia"/>
-        </w:rPr>
-        <w:t>测试案例一：</w:t>
-      </w:r>
-    </w:p>
-    <w:tbl>
-      <w:tblPr>
-        <w:tblStyle w:val="af3"/>
-        <w:tblW w:w="9072" w:type="dxa"/>
-        <w:jc w:val="center"/>
-        <w:tblBorders>
-          <w:top w:val="none" w:sz="0" w:space="0" w:color="auto"/>
-          <w:left w:val="none" w:sz="0" w:space="0" w:color="auto"/>
-          <w:bottom w:val="none" w:sz="0" w:space="0" w:color="auto"/>
-          <w:right w:val="none" w:sz="0" w:space="0" w:color="auto"/>
-          <w:insideH w:val="none" w:sz="0" w:space="0" w:color="auto"/>
-          <w:insideV w:val="none" w:sz="0" w:space="0" w:color="auto"/>
-        </w:tblBorders>
-        <w:tblLook w:val="04A0" w:firstRow="1" w:lastRow="0" w:firstColumn="1" w:lastColumn="0" w:noHBand="0" w:noVBand="1"/>
-      </w:tblPr>
-      <w:tblGrid>
-        <w:gridCol w:w="1701"/>
-        <w:gridCol w:w="2410"/>
-        <w:gridCol w:w="2268"/>
-        <w:gridCol w:w="2693"/>
-      </w:tblGrid>
-      <w:tr>
-        <w:trPr>
-          <w:trHeight w:val="280"/>
-          <w:jc w:val="center"/>
-        </w:trPr>
-        <w:tc>
-          <w:tcPr>
-            <w:tcW w:w="9072" w:type="dxa"/>
-            <w:gridSpan w:val="4"/>
-            <w:tcBorders>
-              <w:bottom w:val="single" w:sz="4" w:space="0" w:color="auto"/>
-            </w:tcBorders>
-            <w:noWrap/>
-          </w:tcPr>
-          <w:p>
-            <w:pPr>
-              <w:ind w:firstLineChars="200" w:firstLine="480"/>
-            </w:pPr>
-            <w:r>
-              <w:rPr>
-                <w:rFonts w:hint="eastAsia"/>
-              </w:rPr>
-              <w:t>采购公告：</w:t>
-            </w:r>
-            <w:r>
-              <w:t>怒江州林业局森林防火地理信息指挥系统采购项目中标公示</w:t>
-            </w:r>
-          </w:p>
-        </w:tc>
-      </w:tr>
-      <w:tr>
-        <w:trPr>
-          <w:trHeight w:val="280"/>
-          <w:jc w:val="center"/>
-        </w:trPr>
-        <w:tc>
-          <w:tcPr>
-            <w:tcW w:w="1701" w:type="dxa"/>
-            <w:tcBorders>
-              <w:top w:val="single" w:sz="4" w:space="0" w:color="auto"/>
-              <w:bottom w:val="single" w:sz="4" w:space="0" w:color="auto"/>
-            </w:tcBorders>
-            <w:noWrap/>
-            <w:hideMark/>
-          </w:tcPr>
-          <w:p>
-            <w:pPr>
-              <w:ind w:firstLineChars="200" w:firstLine="480"/>
-            </w:pPr>
-            <w:r>
-              <w:rPr>
-                <w:rFonts w:hint="eastAsia"/>
-              </w:rPr>
-              <w:t>是否微调</w:t>
-            </w:r>
-          </w:p>
-        </w:tc>
-        <w:tc>
-          <w:tcPr>
-            <w:tcW w:w="2410" w:type="dxa"/>
-            <w:tcBorders>
-              <w:top w:val="single" w:sz="4" w:space="0" w:color="auto"/>
-              <w:bottom w:val="single" w:sz="4" w:space="0" w:color="auto"/>
-            </w:tcBorders>
-          </w:tcPr>
-          <w:p>
-            <w:pPr>
-              <w:ind w:firstLineChars="200" w:firstLine="480"/>
-            </w:pPr>
-            <w:r>
-              <w:rPr>
-                <w:rFonts w:hint="eastAsia"/>
-              </w:rPr>
-              <w:t>是否需要prompt</w:t>
-            </w:r>
-          </w:p>
-        </w:tc>
-        <w:tc>
-          <w:tcPr>
-            <w:tcW w:w="2268" w:type="dxa"/>
-            <w:tcBorders>
-              <w:top w:val="single" w:sz="4" w:space="0" w:color="auto"/>
-              <w:bottom w:val="single" w:sz="4" w:space="0" w:color="auto"/>
-            </w:tcBorders>
-            <w:noWrap/>
-            <w:hideMark/>
-          </w:tcPr>
-          <w:p>
-            <w:pPr>
-              <w:ind w:firstLineChars="200" w:firstLine="480"/>
-            </w:pPr>
-            <w:r>
-              <w:rPr>
-                <w:rFonts w:hint="eastAsia"/>
-              </w:rPr>
-              <w:t>模型名称</w:t>
-            </w:r>
-          </w:p>
-        </w:tc>
-        <w:tc>
-          <w:tcPr>
-            <w:tcW w:w="2693" w:type="dxa"/>
-            <w:tcBorders>
-              <w:top w:val="single" w:sz="4" w:space="0" w:color="auto"/>
-              <w:bottom w:val="single" w:sz="4" w:space="0" w:color="auto"/>
-            </w:tcBorders>
-            <w:noWrap/>
-            <w:hideMark/>
-          </w:tcPr>
-          <w:p>
-            <w:pPr>
-              <w:ind w:firstLineChars="200" w:firstLine="480"/>
-            </w:pPr>
-            <w:r>
-              <w:rPr>
-                <w:rFonts w:hint="eastAsia"/>
-              </w:rPr>
-              <w:t>分类结果</w:t>
-            </w:r>
-          </w:p>
-        </w:tc>
-      </w:tr>
-      <w:tr>
-        <w:trPr>
-          <w:trHeight w:val="280"/>
-          <w:jc w:val="center"/>
-        </w:trPr>
-        <w:tc>
-          <w:tcPr>
-            <w:tcW w:w="1701" w:type="dxa"/>
-            <w:tcBorders>
-              <w:top w:val="single" w:sz="4" w:space="0" w:color="auto"/>
-            </w:tcBorders>
-            <w:noWrap/>
-            <w:hideMark/>
-          </w:tcPr>
-          <w:p>
-            <w:pPr>
-              <w:ind w:firstLineChars="200" w:firstLine="480"/>
-            </w:pPr>
-            <w:r>
-              <w:rPr>
-                <w:rFonts w:hint="eastAsia"/>
-              </w:rPr>
-              <w:t>是</w:t>
-            </w:r>
-          </w:p>
-        </w:tc>
-        <w:tc>
-          <w:tcPr>
-            <w:tcW w:w="2410" w:type="dxa"/>
-            <w:tcBorders>
-              <w:top w:val="single" w:sz="4" w:space="0" w:color="auto"/>
-            </w:tcBorders>
-          </w:tcPr>
-          <w:p>
-            <w:pPr>
-              <w:ind w:firstLineChars="200" w:firstLine="480"/>
-            </w:pPr>
-            <w:r>
-              <w:rPr>
-                <w:rFonts w:hint="eastAsia"/>
-              </w:rPr>
-              <w:t>否</w:t>
-            </w:r>
-          </w:p>
-        </w:tc>
-        <w:tc>
-          <w:tcPr>
-            <w:tcW w:w="2268" w:type="dxa"/>
-            <w:tcBorders>
-              <w:top w:val="single" w:sz="4" w:space="0" w:color="auto"/>
-            </w:tcBorders>
-            <w:noWrap/>
-            <w:hideMark/>
-          </w:tcPr>
-          <w:p>
-            <w:pPr>
-              <w:ind w:firstLineChars="200" w:firstLine="480"/>
-            </w:pPr>
-            <w:r>
-              <w:rPr>
-                <w:rFonts w:hint="eastAsia"/>
-              </w:rPr>
-              <w:t>ERNIE Speed</w:t>
-            </w:r>
-          </w:p>
-        </w:tc>
-        <w:tc>
-          <w:tcPr>
-            <w:tcW w:w="2693" w:type="dxa"/>
-            <w:tcBorders>
-              <w:top w:val="single" w:sz="4" w:space="0" w:color="auto"/>
-            </w:tcBorders>
-            <w:noWrap/>
-            <w:hideMark/>
-          </w:tcPr>
-          <w:p>
-            <w:pPr>
-              <w:ind w:firstLineChars="200" w:firstLine="480"/>
-            </w:pPr>
-            <w:r>
-              <w:rPr>
-                <w:rFonts w:hint="eastAsia"/>
-              </w:rPr>
-              <w:t>信息技术</w:t>
-            </w:r>
-          </w:p>
-        </w:tc>
-      </w:tr>
-      <w:tr>
-        <w:trPr>
-          <w:trHeight w:val="280"/>
-          <w:jc w:val="center"/>
-        </w:trPr>
-        <w:tc>
-          <w:tcPr>
-            <w:tcW w:w="1701" w:type="dxa"/>
-            <w:noWrap/>
-            <w:hideMark/>
-          </w:tcPr>
-          <w:p>
-            <w:pPr>
-              <w:ind w:firstLineChars="200" w:firstLine="480"/>
-            </w:pPr>
-            <w:r>
-              <w:rPr>
-                <w:rFonts w:hint="eastAsia"/>
-              </w:rPr>
-              <w:t>是</w:t>
-            </w:r>
-          </w:p>
-        </w:tc>
-        <w:tc>
-          <w:tcPr>
-            <w:tcW w:w="2410" w:type="dxa"/>
-          </w:tcPr>
-          <w:p>
-            <w:pPr>
-              <w:ind w:firstLineChars="200" w:firstLine="480"/>
-            </w:pPr>
-            <w:r>
-              <w:rPr>
-                <w:rFonts w:hint="eastAsia"/>
-              </w:rPr>
-              <w:t>否</w:t>
-            </w:r>
-          </w:p>
-        </w:tc>
-        <w:tc>
-          <w:tcPr>
-            <w:tcW w:w="2268" w:type="dxa"/>
-            <w:noWrap/>
-            <w:hideMark/>
-          </w:tcPr>
-          <w:p>
-            <w:pPr>
-              <w:ind w:firstLineChars="200" w:firstLine="480"/>
-            </w:pPr>
-            <w:r>
-              <w:rPr>
-                <w:rFonts w:hint="eastAsia"/>
-              </w:rPr>
-              <w:t>ERNIE Lite</w:t>
-            </w:r>
-          </w:p>
-        </w:tc>
-        <w:tc>
-          <w:tcPr>
-            <w:tcW w:w="2693" w:type="dxa"/>
-            <w:noWrap/>
-            <w:hideMark/>
-          </w:tcPr>
-          <w:p>
-            <w:pPr>
-              <w:ind w:firstLineChars="200" w:firstLine="480"/>
-            </w:pPr>
-            <w:r>
-              <w:rPr>
-                <w:rFonts w:hint="eastAsia"/>
-              </w:rPr>
-              <w:t>信息技术</w:t>
-            </w:r>
-          </w:p>
-        </w:tc>
-      </w:tr>
-      <w:tr>
-        <w:trPr>
-          <w:trHeight w:val="280"/>
-          <w:jc w:val="center"/>
-        </w:trPr>
-        <w:tc>
-          <w:tcPr>
-            <w:tcW w:w="1701" w:type="dxa"/>
-            <w:noWrap/>
-            <w:hideMark/>
-          </w:tcPr>
-          <w:p>
-            <w:pPr>
-              <w:ind w:firstLineChars="200" w:firstLine="480"/>
-            </w:pPr>
-            <w:r>
-              <w:rPr>
-                <w:rFonts w:hint="eastAsia"/>
-              </w:rPr>
-              <w:t>是</w:t>
-            </w:r>
-          </w:p>
-        </w:tc>
-        <w:tc>
-          <w:tcPr>
-            <w:tcW w:w="2410" w:type="dxa"/>
-          </w:tcPr>
-          <w:p>
-            <w:pPr>
-              <w:ind w:firstLineChars="200" w:firstLine="480"/>
-            </w:pPr>
-            <w:r>
-              <w:rPr>
-                <w:rFonts w:hint="eastAsia"/>
-              </w:rPr>
-              <w:t>否</w:t>
-            </w:r>
-          </w:p>
-        </w:tc>
-        <w:tc>
-          <w:tcPr>
-            <w:tcW w:w="2268" w:type="dxa"/>
-            <w:noWrap/>
-            <w:hideMark/>
-          </w:tcPr>
-          <w:p>
-            <w:pPr>
-              <w:ind w:firstLineChars="200" w:firstLine="480"/>
-            </w:pPr>
-            <w:r>
-              <w:rPr>
-                <w:rFonts w:hint="eastAsia"/>
-              </w:rPr>
-              <w:t>ERNIE 4.0 Tur</w:t>
-            </w:r>
-            <w:r>
-              <w:t>bo</w:t>
-            </w:r>
-          </w:p>
-        </w:tc>
-        <w:tc>
-          <w:tcPr>
-            <w:tcW w:w="2693" w:type="dxa"/>
-            <w:noWrap/>
-            <w:hideMark/>
-          </w:tcPr>
-          <w:p>
-            <w:pPr>
-              <w:ind w:firstLineChars="200" w:firstLine="480"/>
-            </w:pPr>
-            <w:r>
-              <w:rPr>
-                <w:rFonts w:hint="eastAsia"/>
-              </w:rPr>
-              <w:t>两者</w:t>
-            </w:r>
-          </w:p>
-        </w:tc>
-      </w:tr>
-      <w:tr>
-        <w:trPr>
-          <w:trHeight w:val="280"/>
-          <w:jc w:val="center"/>
-        </w:trPr>
-        <w:tc>
-          <w:tcPr>
-            <w:tcW w:w="1701" w:type="dxa"/>
-            <w:noWrap/>
-            <w:hideMark/>
-          </w:tcPr>
-          <w:p>
-            <w:pPr>
-              <w:ind w:firstLineChars="200" w:firstLine="480"/>
-            </w:pPr>
-            <w:r>
-              <w:rPr>
-                <w:rFonts w:hint="eastAsia"/>
-              </w:rPr>
-              <w:t>否</w:t>
-            </w:r>
-          </w:p>
-        </w:tc>
-        <w:tc>
-          <w:tcPr>
-            <w:tcW w:w="2410" w:type="dxa"/>
-          </w:tcPr>
-          <w:p>
-            <w:pPr>
-              <w:ind w:firstLineChars="200" w:firstLine="480"/>
-            </w:pPr>
-            <w:r>
-              <w:rPr>
-                <w:rFonts w:hint="eastAsia"/>
-              </w:rPr>
-              <w:t>是</w:t>
-            </w:r>
-          </w:p>
-        </w:tc>
-        <w:tc>
-          <w:tcPr>
-            <w:tcW w:w="2268" w:type="dxa"/>
-            <w:noWrap/>
-            <w:hideMark/>
-          </w:tcPr>
-          <w:p>
-            <w:pPr>
-              <w:ind w:firstLineChars="200" w:firstLine="480"/>
-            </w:pPr>
-            <w:r>
-              <w:rPr>
-                <w:rFonts w:hint="eastAsia"/>
-              </w:rPr>
-              <w:t>ERNIE 4.0-8k</w:t>
-            </w:r>
-          </w:p>
-        </w:tc>
-        <w:tc>
-          <w:tcPr>
-            <w:tcW w:w="2693" w:type="dxa"/>
-            <w:noWrap/>
-            <w:hideMark/>
-          </w:tcPr>
-          <w:p>
-            <w:pPr>
-              <w:ind w:firstLineChars="200" w:firstLine="480"/>
-            </w:pPr>
-            <w:r>
-              <w:t>\(</w:t>
-            </w:r>
-            <w:r>
-              <w:rPr>
-                <w:rFonts w:hint="eastAsia"/>
-              </w:rPr>
-              <w:t>未能准确识别任务</w:t>
-            </w:r>
-            <w:r>
-              <w:t>)</w:t>
-            </w:r>
-          </w:p>
-        </w:tc>
-      </w:tr>
-      <w:tr>
-        <w:trPr>
-          <w:trHeight w:val="280"/>
-          <w:jc w:val="center"/>
-        </w:trPr>
-        <w:tc>
-          <w:tcPr>
-            <w:tcW w:w="1701" w:type="dxa"/>
-            <w:noWrap/>
-            <w:hideMark/>
-          </w:tcPr>
-          <w:p>
-            <w:pPr>
-              <w:ind w:firstLineChars="200" w:firstLine="480"/>
-            </w:pPr>
-            <w:r>
-              <w:rPr>
-                <w:rFonts w:hint="eastAsia"/>
-              </w:rPr>
-              <w:t>否</w:t>
-            </w:r>
-          </w:p>
-        </w:tc>
-        <w:tc>
-          <w:tcPr>
-            <w:tcW w:w="2410" w:type="dxa"/>
-          </w:tcPr>
-          <w:p>
-            <w:pPr>
-              <w:ind w:firstLineChars="200" w:firstLine="480"/>
-            </w:pPr>
-            <w:r>
-              <w:rPr>
-                <w:rFonts w:hint="eastAsia"/>
-              </w:rPr>
-              <w:t>是</w:t>
-            </w:r>
-          </w:p>
-        </w:tc>
-        <w:tc>
-          <w:tcPr>
-            <w:tcW w:w="2268" w:type="dxa"/>
-            <w:noWrap/>
-            <w:hideMark/>
-          </w:tcPr>
-          <w:p>
-            <w:pPr>
-              <w:ind w:firstLineChars="200" w:firstLine="480"/>
-            </w:pPr>
-            <w:r>
-              <w:t>GPT-4o</w:t>
-            </w:r>
-          </w:p>
-        </w:tc>
-        <w:tc>
-          <w:tcPr>
-            <w:tcW w:w="2693" w:type="dxa"/>
-            <w:noWrap/>
-            <w:hideMark/>
-          </w:tcPr>
-          <w:p>
-            <w:pPr>
-              <w:ind w:firstLineChars="200" w:firstLine="480"/>
-            </w:pPr>
-            <w:r>
-              <w:rPr>
-                <w:rFonts w:hint="eastAsia"/>
-              </w:rPr>
-              <w:t>两者</w:t>
-            </w:r>
-          </w:p>
-        </w:tc>
-      </w:tr>
-      <w:tr>
-        <w:trPr>
-          <w:trHeight w:val="280"/>
-          <w:jc w:val="center"/>
-        </w:trPr>
-        <w:tc>
-          <w:tcPr>
-            <w:tcW w:w="1701" w:type="dxa"/>
-            <w:tcBorders>
-              <w:bottom w:val="single" w:sz="4" w:space="0" w:color="auto"/>
-            </w:tcBorders>
-            <w:noWrap/>
-            <w:hideMark/>
-          </w:tcPr>
-          <w:p>
-            <w:pPr>
-              <w:ind w:firstLineChars="200" w:firstLine="480"/>
-            </w:pPr>
-            <w:r>
-              <w:rPr>
-                <w:rFonts w:hint="eastAsia"/>
-              </w:rPr>
-              <w:t>否</w:t>
-            </w:r>
-          </w:p>
-        </w:tc>
-        <w:tc>
-          <w:tcPr>
-            <w:tcW w:w="2410" w:type="dxa"/>
-            <w:tcBorders>
-              <w:bottom w:val="single" w:sz="4" w:space="0" w:color="auto"/>
-            </w:tcBorders>
-          </w:tcPr>
-          <w:p>
-            <w:pPr>
-              <w:ind w:firstLineChars="200" w:firstLine="480"/>
-            </w:pPr>
-            <w:r>
-              <w:rPr>
-                <w:rFonts w:hint="eastAsia"/>
-              </w:rPr>
-              <w:t>是</w:t>
-            </w:r>
-          </w:p>
-        </w:tc>
-        <w:tc>
-          <w:tcPr>
-            <w:tcW w:w="2268" w:type="dxa"/>
-            <w:tcBorders>
-              <w:bottom w:val="single" w:sz="4" w:space="0" w:color="auto"/>
-            </w:tcBorders>
-            <w:noWrap/>
-            <w:hideMark/>
-          </w:tcPr>
-          <w:p>
-            <w:pPr>
-              <w:ind w:firstLineChars="200" w:firstLine="480"/>
-            </w:pPr>
-            <w:r>
-              <w:t>GPT</w:t>
-            </w:r>
-            <w:r>
-              <w:rPr>
-                <w:rFonts w:hint="eastAsia"/>
-              </w:rPr>
-              <w:t>-4</w:t>
-            </w:r>
-            <w:r>
-              <w:t>o</w:t>
-            </w:r>
-            <w:r>
-              <w:rPr>
-                <w:rFonts w:hint="eastAsia"/>
-              </w:rPr>
-              <w:t>-mini</w:t>
-            </w:r>
-          </w:p>
-        </w:tc>
-        <w:tc>
-          <w:tcPr>
-            <w:tcW w:w="2693" w:type="dxa"/>
-            <w:tcBorders>
-              <w:bottom w:val="single" w:sz="4" w:space="0" w:color="auto"/>
-            </w:tcBorders>
-            <w:noWrap/>
-            <w:hideMark/>
-          </w:tcPr>
-          <w:p>
-            <w:pPr>
-              <w:ind w:firstLineChars="200" w:firstLine="480"/>
-            </w:pPr>
-            <w:r>
-              <w:rPr>
-                <w:rFonts w:hint="eastAsia"/>
-              </w:rPr>
-              <w:t>两者</w:t>
-            </w:r>
-          </w:p>
-        </w:tc>
-      </w:tr>
-    </w:tbl>
-    <w:p>
-      <w:pPr>
-        <w:ind w:firstLineChars="200" w:firstLine="480"/>
-      </w:pPr>
-      <w:r>
-        <w:rPr>
-          <w:rFonts w:hint="eastAsia"/>
-        </w:rPr>
-        <w:t>测试案例二：</w:t>
-      </w:r>
-    </w:p>
-    <w:tbl>
-      <w:tblPr>
-        <w:tblStyle w:val="af3"/>
-        <w:tblW w:w="8931" w:type="dxa"/>
-        <w:jc w:val="center"/>
-        <w:tblBorders>
-          <w:top w:val="none" w:sz="0" w:space="0" w:color="auto"/>
-          <w:left w:val="none" w:sz="0" w:space="0" w:color="auto"/>
-          <w:bottom w:val="none" w:sz="0" w:space="0" w:color="auto"/>
-          <w:right w:val="none" w:sz="0" w:space="0" w:color="auto"/>
-          <w:insideH w:val="none" w:sz="0" w:space="0" w:color="auto"/>
-          <w:insideV w:val="none" w:sz="0" w:space="0" w:color="auto"/>
-        </w:tblBorders>
-        <w:tblLook w:val="04A0" w:firstRow="1" w:lastRow="0" w:firstColumn="1" w:lastColumn="0" w:noHBand="0" w:noVBand="1"/>
-      </w:tblPr>
-      <w:tblGrid>
-        <w:gridCol w:w="1565"/>
-        <w:gridCol w:w="2404"/>
-        <w:gridCol w:w="2268"/>
-        <w:gridCol w:w="2694"/>
-      </w:tblGrid>
-      <w:tr>
-        <w:trPr>
-          <w:trHeight w:val="280"/>
-          <w:jc w:val="center"/>
-        </w:trPr>
-        <w:tc>
-          <w:tcPr>
-            <w:tcW w:w="8931" w:type="dxa"/>
-            <w:gridSpan w:val="4"/>
-            <w:tcBorders>
-              <w:bottom w:val="single" w:sz="4" w:space="0" w:color="auto"/>
-            </w:tcBorders>
-            <w:noWrap/>
-          </w:tcPr>
-          <w:p>
-            <w:pPr>
-              <w:ind w:firstLineChars="200" w:firstLine="480"/>
-            </w:pPr>
-            <w:r>
-              <w:rPr>
-                <w:rFonts w:hint="eastAsia"/>
-              </w:rPr>
-              <w:t>采购公告：</w:t>
-            </w:r>
-            <w:r>
-              <w:t>余姚市招标投标中心关于测绘成果管理系统项目的预成交结果公示</w:t>
-            </w:r>
-          </w:p>
-        </w:tc>
-      </w:tr>
-      <w:tr>
-        <w:trPr>
-          <w:trHeight w:val="280"/>
-          <w:jc w:val="center"/>
-        </w:trPr>
-        <w:tc>
-          <w:tcPr>
-            <w:tcW w:w="1565" w:type="dxa"/>
-            <w:tcBorders>
-              <w:top w:val="single" w:sz="4" w:space="0" w:color="auto"/>
-              <w:bottom w:val="single" w:sz="4" w:space="0" w:color="auto"/>
-            </w:tcBorders>
-            <w:noWrap/>
-            <w:hideMark/>
-          </w:tcPr>
-          <w:p>
-            <w:pPr>
-              <w:ind w:firstLineChars="200" w:firstLine="480"/>
-            </w:pPr>
-            <w:r>
-              <w:rPr>
-                <w:rFonts w:hint="eastAsia"/>
-              </w:rPr>
-              <w:t>是否微调</w:t>
-            </w:r>
-          </w:p>
-        </w:tc>
-        <w:tc>
-          <w:tcPr>
-            <w:tcW w:w="2404" w:type="dxa"/>
-            <w:tcBorders>
-              <w:top w:val="single" w:sz="4" w:space="0" w:color="auto"/>
-              <w:bottom w:val="single" w:sz="4" w:space="0" w:color="auto"/>
-            </w:tcBorders>
-          </w:tcPr>
-          <w:p>
-            <w:pPr>
-              <w:ind w:firstLineChars="200" w:firstLine="480"/>
-            </w:pPr>
-            <w:r>
-              <w:rPr>
-                <w:rFonts w:hint="eastAsia"/>
-              </w:rPr>
-              <w:t>是否需要prompt</w:t>
-            </w:r>
-          </w:p>
-        </w:tc>
-        <w:tc>
-          <w:tcPr>
-            <w:tcW w:w="2268" w:type="dxa"/>
-            <w:tcBorders>
-              <w:top w:val="single" w:sz="4" w:space="0" w:color="auto"/>
-              <w:bottom w:val="single" w:sz="4" w:space="0" w:color="auto"/>
-            </w:tcBorders>
-            <w:noWrap/>
-            <w:hideMark/>
-          </w:tcPr>
-          <w:p>
-            <w:pPr>
-              <w:ind w:firstLineChars="200" w:firstLine="480"/>
-            </w:pPr>
-            <w:r>
-              <w:rPr>
-                <w:rFonts w:hint="eastAsia"/>
-              </w:rPr>
-              <w:t>模型名称</w:t>
-            </w:r>
-          </w:p>
-        </w:tc>
-        <w:tc>
-          <w:tcPr>
-            <w:tcW w:w="2694" w:type="dxa"/>
-            <w:tcBorders>
-              <w:top w:val="single" w:sz="4" w:space="0" w:color="auto"/>
-              <w:bottom w:val="single" w:sz="4" w:space="0" w:color="auto"/>
-            </w:tcBorders>
-            <w:noWrap/>
-            <w:hideMark/>
-          </w:tcPr>
-          <w:p>
-            <w:pPr>
-              <w:ind w:firstLineChars="200" w:firstLine="480"/>
-            </w:pPr>
-            <w:r>
-              <w:rPr>
-                <w:rFonts w:hint="eastAsia"/>
-              </w:rPr>
-              <w:t>分类结果</w:t>
-            </w:r>
-          </w:p>
-        </w:tc>
-      </w:tr>
-      <w:tr>
-        <w:trPr>
-          <w:trHeight w:val="280"/>
-          <w:jc w:val="center"/>
-        </w:trPr>
-        <w:tc>
-          <w:tcPr>
-            <w:tcW w:w="1565" w:type="dxa"/>
-            <w:tcBorders>
-              <w:top w:val="single" w:sz="4" w:space="0" w:color="auto"/>
-            </w:tcBorders>
-            <w:noWrap/>
-            <w:hideMark/>
-          </w:tcPr>
-          <w:p>
-            <w:pPr>
-              <w:ind w:firstLineChars="200" w:firstLine="480"/>
-            </w:pPr>
-            <w:r>
-              <w:rPr>
-                <w:rFonts w:hint="eastAsia"/>
-              </w:rPr>
-              <w:t>是</w:t>
-            </w:r>
-          </w:p>
-        </w:tc>
-        <w:tc>
-          <w:tcPr>
-            <w:tcW w:w="2404" w:type="dxa"/>
-            <w:tcBorders>
-              <w:top w:val="single" w:sz="4" w:space="0" w:color="auto"/>
-            </w:tcBorders>
-          </w:tcPr>
-          <w:p>
-            <w:pPr>
-              <w:ind w:firstLineChars="200" w:firstLine="480"/>
-            </w:pPr>
-            <w:r>
-              <w:rPr>
-                <w:rFonts w:hint="eastAsia"/>
-              </w:rPr>
-              <w:t>否</w:t>
-            </w:r>
-          </w:p>
-        </w:tc>
-        <w:tc>
-          <w:tcPr>
-            <w:tcW w:w="2268" w:type="dxa"/>
-            <w:tcBorders>
-              <w:top w:val="single" w:sz="4" w:space="0" w:color="auto"/>
-            </w:tcBorders>
-            <w:noWrap/>
-            <w:hideMark/>
-          </w:tcPr>
-          <w:p>
-            <w:pPr>
-              <w:ind w:firstLineChars="200" w:firstLine="480"/>
-            </w:pPr>
-            <w:r>
-              <w:rPr>
-                <w:rFonts w:hint="eastAsia"/>
-              </w:rPr>
-              <w:t>ERNIE Speed</w:t>
-            </w:r>
-          </w:p>
-        </w:tc>
-        <w:tc>
-          <w:tcPr>
-            <w:tcW w:w="2694" w:type="dxa"/>
-            <w:tcBorders>
-              <w:top w:val="single" w:sz="4" w:space="0" w:color="auto"/>
-            </w:tcBorders>
-            <w:noWrap/>
-            <w:hideMark/>
-          </w:tcPr>
-          <w:p>
-            <w:pPr>
-              <w:ind w:firstLineChars="200" w:firstLine="480"/>
-            </w:pPr>
-            <w:r>
-              <w:rPr>
-                <w:rFonts w:hint="eastAsia"/>
-              </w:rPr>
-              <w:t>信息技术</w:t>
-            </w:r>
-          </w:p>
-        </w:tc>
-      </w:tr>
-      <w:tr>
-        <w:trPr>
-          <w:trHeight w:val="280"/>
-          <w:jc w:val="center"/>
-        </w:trPr>
-        <w:tc>
-          <w:tcPr>
-            <w:tcW w:w="1565" w:type="dxa"/>
-            <w:noWrap/>
-            <w:hideMark/>
-          </w:tcPr>
-          <w:p>
-            <w:pPr>
-              <w:ind w:firstLineChars="200" w:firstLine="480"/>
-            </w:pPr>
-            <w:r>
-              <w:rPr>
-                <w:rFonts w:hint="eastAsia"/>
-              </w:rPr>
-              <w:t>是</w:t>
-            </w:r>
-          </w:p>
-        </w:tc>
-        <w:tc>
-          <w:tcPr>
-            <w:tcW w:w="2404" w:type="dxa"/>
-          </w:tcPr>
-          <w:p>
-            <w:pPr>
-              <w:ind w:firstLineChars="200" w:firstLine="480"/>
-            </w:pPr>
-            <w:r>
-              <w:rPr>
-                <w:rFonts w:hint="eastAsia"/>
-              </w:rPr>
-              <w:t>否</w:t>
-            </w:r>
-          </w:p>
-        </w:tc>
-        <w:tc>
-          <w:tcPr>
-            <w:tcW w:w="2268" w:type="dxa"/>
-            <w:noWrap/>
-            <w:hideMark/>
-          </w:tcPr>
-          <w:p>
-            <w:pPr>
-              <w:ind w:firstLineChars="200" w:firstLine="480"/>
-            </w:pPr>
-            <w:r>
-              <w:rPr>
-                <w:rFonts w:hint="eastAsia"/>
-              </w:rPr>
-              <w:t>ERNIE Lite</w:t>
-            </w:r>
-          </w:p>
-        </w:tc>
-        <w:tc>
-          <w:tcPr>
-            <w:tcW w:w="2694" w:type="dxa"/>
-            <w:noWrap/>
-            <w:hideMark/>
-          </w:tcPr>
-          <w:p>
-            <w:pPr>
-              <w:ind w:firstLineChars="200" w:firstLine="480"/>
-            </w:pPr>
-            <w:r>
-              <w:rPr>
-                <w:rFonts w:hint="eastAsia"/>
-              </w:rPr>
-              <w:t>信息技术</w:t>
-            </w:r>
-          </w:p>
-        </w:tc>
-      </w:tr>
-      <w:tr>
-        <w:trPr>
-          <w:trHeight w:val="280"/>
-          <w:jc w:val="center"/>
-        </w:trPr>
-        <w:tc>
-          <w:tcPr>
-            <w:tcW w:w="1565" w:type="dxa"/>
-            <w:noWrap/>
-            <w:hideMark/>
-          </w:tcPr>
-          <w:p>
-            <w:pPr>
-              <w:ind w:firstLineChars="200" w:firstLine="480"/>
-            </w:pPr>
-            <w:r>
-              <w:rPr>
-                <w:rFonts w:hint="eastAsia"/>
-              </w:rPr>
-              <w:t>是</w:t>
-            </w:r>
-          </w:p>
-        </w:tc>
-        <w:tc>
-          <w:tcPr>
-            <w:tcW w:w="2404" w:type="dxa"/>
-          </w:tcPr>
-          <w:p>
-            <w:pPr>
-              <w:ind w:firstLineChars="200" w:firstLine="480"/>
-            </w:pPr>
-            <w:r>
-              <w:rPr>
-                <w:rFonts w:hint="eastAsia"/>
-              </w:rPr>
-              <w:t>否</w:t>
-            </w:r>
-          </w:p>
-        </w:tc>
-        <w:tc>
-          <w:tcPr>
-            <w:tcW w:w="2268" w:type="dxa"/>
-            <w:noWrap/>
-            <w:hideMark/>
-          </w:tcPr>
-          <w:p>
-            <w:pPr>
-              <w:ind w:firstLineChars="200" w:firstLine="480"/>
-            </w:pPr>
-            <w:r>
-              <w:rPr>
-                <w:rFonts w:hint="eastAsia"/>
-              </w:rPr>
-              <w:t>ERNIE 4.0 Tur</w:t>
-            </w:r>
-            <w:r>
-              <w:t>bo</w:t>
-            </w:r>
-          </w:p>
-        </w:tc>
-        <w:tc>
-          <w:tcPr>
-            <w:tcW w:w="2694" w:type="dxa"/>
-            <w:noWrap/>
-            <w:hideMark/>
-          </w:tcPr>
-          <w:p>
-            <w:pPr>
-              <w:ind w:firstLineChars="200" w:firstLine="480"/>
-            </w:pPr>
-            <w:r>
-              <w:rPr>
-                <w:rFonts w:hint="eastAsia"/>
-              </w:rPr>
-              <w:t>信息技术</w:t>
-            </w:r>
-          </w:p>
-        </w:tc>
-      </w:tr>
-      <w:tr>
-        <w:trPr>
-          <w:trHeight w:val="280"/>
-          <w:jc w:val="center"/>
-        </w:trPr>
-        <w:tc>
-          <w:tcPr>
-            <w:tcW w:w="1565" w:type="dxa"/>
-            <w:noWrap/>
-            <w:hideMark/>
-          </w:tcPr>
-          <w:p>
-            <w:pPr>
-              <w:ind w:firstLineChars="200" w:firstLine="480"/>
-            </w:pPr>
-            <w:r>
-              <w:rPr>
-                <w:rFonts w:hint="eastAsia"/>
-              </w:rPr>
-              <w:t>否</w:t>
-            </w:r>
-          </w:p>
-        </w:tc>
-        <w:tc>
-          <w:tcPr>
-            <w:tcW w:w="2404" w:type="dxa"/>
-          </w:tcPr>
-          <w:p>
-            <w:pPr>
-              <w:ind w:firstLineChars="200" w:firstLine="480"/>
-            </w:pPr>
-            <w:r>
-              <w:rPr>
-                <w:rFonts w:hint="eastAsia"/>
-              </w:rPr>
-              <w:t>是</w:t>
-            </w:r>
-          </w:p>
-        </w:tc>
-        <w:tc>
-          <w:tcPr>
-            <w:tcW w:w="2268" w:type="dxa"/>
-            <w:noWrap/>
-            <w:hideMark/>
-          </w:tcPr>
-          <w:p>
-            <w:pPr>
-              <w:ind w:firstLineChars="200" w:firstLine="480"/>
-            </w:pPr>
-            <w:r>
-              <w:rPr>
-                <w:rFonts w:hint="eastAsia"/>
-              </w:rPr>
-              <w:t>ERNIE 4.0-8k</w:t>
-            </w:r>
-          </w:p>
-        </w:tc>
-        <w:tc>
-          <w:tcPr>
-            <w:tcW w:w="2694" w:type="dxa"/>
-            <w:noWrap/>
-            <w:hideMark/>
-          </w:tcPr>
-          <w:p>
-            <w:pPr>
-              <w:ind w:firstLineChars="200" w:firstLine="480"/>
-            </w:pPr>
-            <w:r>
-              <w:t>\(</w:t>
-            </w:r>
-            <w:r>
-              <w:rPr>
-                <w:rFonts w:hint="eastAsia"/>
-              </w:rPr>
-              <w:t>未能准确识别任务</w:t>
-            </w:r>
-            <w:r>
-              <w:t>)</w:t>
-            </w:r>
-          </w:p>
-        </w:tc>
-      </w:tr>
-      <w:tr>
-        <w:trPr>
-          <w:trHeight w:val="280"/>
-          <w:jc w:val="center"/>
-        </w:trPr>
-        <w:tc>
-          <w:tcPr>
-            <w:tcW w:w="1565" w:type="dxa"/>
-            <w:noWrap/>
-            <w:hideMark/>
-          </w:tcPr>
-          <w:p>
-            <w:pPr>
-              <w:ind w:firstLineChars="200" w:firstLine="480"/>
-            </w:pPr>
-            <w:r>
-              <w:rPr>
-                <w:rFonts w:hint="eastAsia"/>
-              </w:rPr>
-              <w:t>否</w:t>
-            </w:r>
-          </w:p>
-        </w:tc>
-        <w:tc>
-          <w:tcPr>
-            <w:tcW w:w="2404" w:type="dxa"/>
-          </w:tcPr>
-          <w:p>
-            <w:pPr>
-              <w:ind w:firstLineChars="200" w:firstLine="480"/>
-            </w:pPr>
-            <w:r>
-              <w:rPr>
-                <w:rFonts w:hint="eastAsia"/>
-              </w:rPr>
-              <w:t>是</w:t>
-            </w:r>
-          </w:p>
-        </w:tc>
-        <w:tc>
-          <w:tcPr>
-            <w:tcW w:w="2268" w:type="dxa"/>
-            <w:noWrap/>
-            <w:hideMark/>
-          </w:tcPr>
-          <w:p>
-            <w:pPr>
-              <w:ind w:firstLineChars="200" w:firstLine="480"/>
-            </w:pPr>
-            <w:r>
-              <w:t>GPT-4o</w:t>
-            </w:r>
-          </w:p>
-        </w:tc>
-        <w:tc>
-          <w:tcPr>
-            <w:tcW w:w="2694" w:type="dxa"/>
-            <w:noWrap/>
-            <w:hideMark/>
-          </w:tcPr>
-          <w:p>
-            <w:pPr>
-              <w:ind w:firstLineChars="200" w:firstLine="480"/>
-            </w:pPr>
-            <w:r>
-              <w:rPr>
-                <w:rFonts w:hint="eastAsia"/>
-              </w:rPr>
-              <w:t>信息技术</w:t>
-            </w:r>
-          </w:p>
-        </w:tc>
-      </w:tr>
-      <w:tr>
-        <w:trPr>
-          <w:trHeight w:val="280"/>
-          <w:jc w:val="center"/>
-        </w:trPr>
-        <w:tc>
-          <w:tcPr>
-            <w:tcW w:w="1565" w:type="dxa"/>
-            <w:tcBorders>
-              <w:bottom w:val="single" w:sz="4" w:space="0" w:color="auto"/>
-            </w:tcBorders>
-            <w:noWrap/>
-            <w:hideMark/>
-          </w:tcPr>
-          <w:p>
-            <w:pPr>
-              <w:ind w:firstLineChars="200" w:firstLine="480"/>
-            </w:pPr>
-            <w:r>
-              <w:rPr>
-                <w:rFonts w:hint="eastAsia"/>
-              </w:rPr>
-              <w:t>否</w:t>
-            </w:r>
-          </w:p>
-        </w:tc>
-        <w:tc>
-          <w:tcPr>
-            <w:tcW w:w="2404" w:type="dxa"/>
-            <w:tcBorders>
-              <w:bottom w:val="single" w:sz="4" w:space="0" w:color="auto"/>
-            </w:tcBorders>
-          </w:tcPr>
-          <w:p>
-            <w:pPr>
-              <w:ind w:firstLineChars="200" w:firstLine="480"/>
-            </w:pPr>
-            <w:r>
-              <w:rPr>
-                <w:rFonts w:hint="eastAsia"/>
-              </w:rPr>
-              <w:t>是</w:t>
-            </w:r>
-          </w:p>
-        </w:tc>
-        <w:tc>
-          <w:tcPr>
-            <w:tcW w:w="2268" w:type="dxa"/>
-            <w:tcBorders>
-              <w:bottom w:val="single" w:sz="4" w:space="0" w:color="auto"/>
-            </w:tcBorders>
-            <w:noWrap/>
-            <w:hideMark/>
-          </w:tcPr>
-          <w:p>
-            <w:pPr>
-              <w:ind w:firstLineChars="200" w:firstLine="480"/>
-            </w:pPr>
-            <w:r>
-              <w:t>GPT</w:t>
-            </w:r>
-            <w:r>
-              <w:rPr>
-                <w:rFonts w:hint="eastAsia"/>
-              </w:rPr>
-              <w:t>-4</w:t>
-            </w:r>
-            <w:r>
-              <w:t>o</w:t>
-            </w:r>
-            <w:r>
-              <w:rPr>
-                <w:rFonts w:hint="eastAsia"/>
-              </w:rPr>
-              <w:t>-mini</w:t>
-            </w:r>
-          </w:p>
-        </w:tc>
-        <w:tc>
-          <w:tcPr>
-            <w:tcW w:w="2694" w:type="dxa"/>
-            <w:tcBorders>
-              <w:bottom w:val="single" w:sz="4" w:space="0" w:color="auto"/>
-            </w:tcBorders>
-            <w:noWrap/>
-            <w:hideMark/>
-          </w:tcPr>
-          <w:p>
-            <w:pPr>
-              <w:ind w:firstLineChars="200" w:firstLine="480"/>
-            </w:pPr>
-            <w:r>
-              <w:rPr>
-                <w:rFonts w:hint="eastAsia"/>
-              </w:rPr>
-              <w:t>信息技术</w:t>
-            </w:r>
-          </w:p>
-        </w:tc>
-      </w:tr>
-    </w:tbl>
-    <w:p>
-      <w:pPr>
-        <w:ind w:firstLineChars="200" w:firstLine="480"/>
-      </w:pPr>
-      <w:r>
-        <w:rPr>
-          <w:rFonts w:hint="eastAsia"/>
-        </w:rPr>
-        <w:t>结果发现，微调后的</w:t>
-      </w:r>
-      <w:r>
-        <w:t>ERNIE 4.0 Turbo</w:t>
-      </w:r>
-      <w:r>
-        <w:rPr>
-          <w:rFonts w:hint="eastAsia"/>
-        </w:rPr>
-        <w:t>在识别准确性上大致接近于未经过微调的GPT-4o-mini。后续查询相关论坛帖子，看到有说法是：如果只是对文本进行分类处理，微调并不必要。</w:t>
-      </w:r>
-    </w:p>
-    <w:p>
-      <w:pPr>
-        <w:ind w:firstLine="420"/>
-      </w:pPr>
-    </w:p>
-    <w:p>
-      <w:pPr>
-        <w:ind w:firstLine="420"/>
-      </w:pPr>
-      <w:r>
-        <w:rPr>
-          <w:rFonts w:hint="eastAsia"/>
-        </w:rPr>
-        <w:t>四、其他</w:t>
-      </w:r>
-    </w:p>
-    <w:p>
-      <w:pPr>
-        <w:ind w:firstLine="420"/>
-      </w:pPr>
-      <w:r>
-        <w:rPr>
-          <w:rFonts w:hint="eastAsia"/>
-        </w:rPr>
-        <w:t>1.使用</w:t>
-      </w:r>
-      <w:proofErr w:type="spellStart"/>
-      <w:r>
-        <w:rPr>
-          <w:rFonts w:hint="eastAsia"/>
-        </w:rPr>
-        <w:t>api</w:t>
-      </w:r>
-      <w:proofErr w:type="spellEnd"/>
-      <w:r>
-        <w:rPr>
-          <w:rFonts w:hint="eastAsia"/>
-        </w:rPr>
-        <w:t>调用加速的方法：可以使用多线程处理的方法进行加速，线程的选取取决于平台对于账号的限制</w:t>
-      </w:r>
-    </w:p>
-    <w:p>
-      <w:pPr>
-        <w:ind w:firstLine="420"/>
-      </w:pPr>
-      <w:r>
-        <w:rPr>
-          <w:rFonts w:hint="eastAsia"/>
-        </w:rPr>
-        <w:t>2. prompt可以使用</w:t>
-      </w:r>
-      <w:proofErr w:type="spellStart"/>
-      <w:r>
-        <w:rPr>
-          <w:rFonts w:hint="eastAsia"/>
-        </w:rPr>
-        <w:t>gpt</w:t>
-      </w:r>
-      <w:proofErr w:type="spellEnd"/>
-      <w:r>
-        <w:rPr>
-          <w:rFonts w:hint="eastAsia"/>
-        </w:rPr>
-        <w:t xml:space="preserve"> playground的prompt生成功能，其生成的prompt已经具有较高质量，只需稍作修改就能使用</w:t>
-      </w:r>
-    </w:p>
-    <w:p>
-      <w:pPr>
-        <w:ind w:firstLineChars="200" w:firstLine="480"/>
-      </w:pPr>
-    </w:p>
-    <w:p>
-      <w:pPr>
-        <w:ind w:firstLineChars="200" w:firstLine="480"/>
-      </w:pPr>
-      <w:r>
-        <w:t>P</w:t>
-      </w:r>
-      <w:r>
-        <w:rPr>
-          <w:rFonts w:hint="eastAsia"/>
-        </w:rPr>
-        <w:t>rompt：</w:t>
-      </w:r>
-    </w:p>
-    <w:p>
-      <w:pPr>
-        <w:ind w:firstLineChars="200" w:firstLine="480"/>
-      </w:pPr>
-      <w:r>
-        <w:t>你是一名政府采购分析专家，现在需要对政府采购公告中的项目进行分类，并明确其属于“通讯技术”或“信息技术”，或者兼具两者。请根据以下分类标准与步骤进行解析，最终输出格式化的分类结果：</w:t>
-      </w:r>
-    </w:p>
-    <w:p>
-      <w:pPr>
-        <w:ind w:firstLineChars="200" w:firstLine="480"/>
-      </w:pPr>
-      <w:r>
-        <w:t>分类标准</w:t>
-      </w:r>
-    </w:p>
-    <w:p>
-      <w:pPr>
-        <w:ind w:firstLineChars="200" w:firstLine="480"/>
-      </w:pPr>
-      <w:r>
-        <w:lastRenderedPageBreak/>
-        <w:tab/>
-        <w:t>1.</w:t>
-      </w:r>
-      <w:r>
-        <w:tab/>
-        <w:t>通讯技术：项目内容如果涉及信息传播、沟通与共享，则归为通讯技术类。此类项目应有助于：</w:t>
-      </w:r>
-    </w:p>
-    <w:p>
-      <w:pPr>
-        <w:ind w:firstLineChars="200" w:firstLine="480"/>
-      </w:pPr>
-      <w:r>
-        <w:tab/>
-        <w:t>•</w:t>
-      </w:r>
-      <w:r>
-        <w:tab/>
-        <w:t>政府与企业、公众之间的信息交流；</w:t>
-      </w:r>
-    </w:p>
-    <w:p>
-      <w:pPr>
-        <w:ind w:firstLineChars="200" w:firstLine="480"/>
-      </w:pPr>
-      <w:r>
-        <w:tab/>
-        <w:t>•</w:t>
-      </w:r>
-      <w:r>
-        <w:tab/>
-        <w:t>优化营商环境；</w:t>
-      </w:r>
-    </w:p>
-    <w:p>
-      <w:pPr>
-        <w:ind w:firstLineChars="200" w:firstLine="480"/>
-      </w:pPr>
-      <w:r>
-        <w:tab/>
-        <w:t>•</w:t>
-      </w:r>
-      <w:r>
-        <w:tab/>
-        <w:t>提供公共服务；</w:t>
-      </w:r>
-    </w:p>
-    <w:p>
-      <w:pPr>
-        <w:ind w:firstLineChars="200" w:firstLine="480"/>
-      </w:pPr>
-      <w:r>
-        <w:tab/>
-        <w:t>•</w:t>
-      </w:r>
-      <w:r>
-        <w:tab/>
-        <w:t>提升政府内部机构间的沟通效率。</w:t>
-      </w:r>
-    </w:p>
-    <w:p>
-      <w:pPr>
-        <w:ind w:firstLineChars="200" w:firstLine="480"/>
-      </w:pPr>
-      <w:r>
-        <w:tab/>
-        <w:t>2.</w:t>
-      </w:r>
-      <w:r>
-        <w:tab/>
-        <w:t>信息技术：项目内容如果涉及信息的收集、保存、处理和分析，则归为信息技术类。此类项目应体现信息的集中化与处理功能，如：</w:t>
-      </w:r>
-    </w:p>
-    <w:p>
-      <w:pPr>
-        <w:ind w:firstLineChars="200" w:firstLine="480"/>
-      </w:pPr>
-      <w:r>
-        <w:tab/>
-        <w:t>•</w:t>
-      </w:r>
-      <w:r>
-        <w:tab/>
-        <w:t>加强对企业的监管；</w:t>
-      </w:r>
-    </w:p>
-    <w:p>
-      <w:pPr>
-        <w:ind w:firstLineChars="200" w:firstLine="480"/>
-      </w:pPr>
-      <w:r>
-        <w:tab/>
-        <w:t>•</w:t>
-      </w:r>
-      <w:r>
-        <w:tab/>
-        <w:t>数据收集和存储；</w:t>
-      </w:r>
-    </w:p>
-    <w:p>
-      <w:pPr>
-        <w:ind w:firstLineChars="200" w:firstLine="480"/>
-      </w:pPr>
-      <w:r>
-        <w:tab/>
-        <w:t>•</w:t>
-      </w:r>
-      <w:r>
-        <w:tab/>
-        <w:t>监控政府执行情况等。</w:t>
-      </w:r>
-    </w:p>
-    <w:p>
-      <w:pPr>
-        <w:ind w:firstLineChars="200" w:firstLine="480"/>
-      </w:pPr>
-      <w:r>
-        <w:tab/>
-        <w:t>3.</w:t>
-      </w:r>
-      <w:r>
-        <w:tab/>
-        <w:t>两者：如果项目同时包含上述两类内容，则归类为“两者”。</w:t>
-      </w:r>
-    </w:p>
-    <w:p>
-      <w:pPr>
-        <w:ind w:firstLineChars="200" w:firstLine="480"/>
-      </w:pPr>
-      <w:r>
-        <w:t>分类步骤</w:t>
-      </w:r>
-    </w:p>
-    <w:p>
-      <w:pPr>
-        <w:ind w:firstLineChars="200" w:firstLine="480"/>
-      </w:pPr>
-      <w:r>
-        <w:tab/>
-        <w:t>1.</w:t>
-      </w:r>
-      <w:r>
-        <w:tab/>
-        <w:t>阅读公告：仔细阅读采购公告，理解其内容与主要目标。</w:t>
-      </w:r>
-    </w:p>
-    <w:p>
-      <w:pPr>
-        <w:ind w:firstLineChars="200" w:firstLine="480"/>
-      </w:pPr>
-      <w:r>
-        <w:tab/>
-        <w:t>2.</w:t>
-      </w:r>
-      <w:r>
-        <w:tab/>
-        <w:t>判断分类标准：</w:t>
-      </w:r>
-    </w:p>
-    <w:p>
-      <w:pPr>
-        <w:ind w:firstLineChars="200" w:firstLine="480"/>
-      </w:pPr>
-      <w:r>
-        <w:tab/>
-        <w:t>•</w:t>
-      </w:r>
-      <w:r>
-        <w:tab/>
-        <w:t>如果项目侧重于信息传播和沟通，归为“通讯技术”。</w:t>
-      </w:r>
-    </w:p>
-    <w:p>
-      <w:pPr>
-        <w:ind w:firstLineChars="200" w:firstLine="480"/>
-      </w:pPr>
-      <w:r>
-        <w:tab/>
-        <w:t>•</w:t>
-      </w:r>
-      <w:r>
-        <w:tab/>
-        <w:t>如果项目侧重于数据收集、分析或管理，归为“信息技术”。</w:t>
-      </w:r>
-    </w:p>
-    <w:p>
-      <w:pPr>
-        <w:ind w:firstLineChars="200" w:firstLine="480"/>
-      </w:pPr>
-      <w:r>
-        <w:tab/>
-        <w:t>•</w:t>
-      </w:r>
-      <w:r>
-        <w:tab/>
-        <w:t>如果两者兼有，则选择“两者”，并分别说明两类技术对项目的贡献。</w:t>
-      </w:r>
-    </w:p>
-    <w:p>
-      <w:pPr>
-        <w:ind w:firstLineChars="200" w:firstLine="480"/>
-      </w:pPr>
-      <w:r>
-        <w:tab/>
-        <w:t>3.</w:t>
-      </w:r>
-      <w:r>
-        <w:tab/>
-        <w:t>分类项目：最终确定分类。</w:t>
-      </w:r>
-    </w:p>
-    <w:p>
-      <w:pPr>
-        <w:ind w:firstLineChars="200" w:firstLine="480"/>
-      </w:pPr>
-      <w:r>
-        <w:t>输出格式</w:t>
-      </w:r>
-    </w:p>
-    <w:p>
-      <w:pPr>
-        <w:ind w:firstLineChars="200" w:firstLine="480"/>
-      </w:pPr>
-      <w:r>
-        <w:t>严格按照以下JSON格式输出分类结果：</w:t>
-      </w:r>
-    </w:p>
-    <w:p>
-      <w:pPr>
-        <w:ind w:firstLineChars="200" w:firstLine="480"/>
-      </w:pPr>
-      <w:r>
-        <w:t>{</w:t>
-      </w:r>
-    </w:p>
-    <w:p>
-      <w:pPr>
-        <w:ind w:firstLineChars="200" w:firstLine="480"/>
-      </w:pPr>
-      <w:r>
-        <w:t xml:space="preserve">  "category": "[通讯技术/信息技术/两者]",</w:t>
-      </w:r>
-    </w:p>
-    <w:p>
-      <w:pPr>
-        <w:ind w:firstLineChars="200" w:firstLine="480"/>
-      </w:pPr>
-      <w:r>
-        <w:t xml:space="preserve">  "reasoning": "[简要说明推导过程]"</w:t>
-      </w:r>
-    </w:p>
-    <w:p>
-      <w:pPr>
-        <w:ind w:firstLineChars="200" w:firstLine="480"/>
-      </w:pPr>
-      <w:r>
-        <w:t>}</w:t>
-      </w:r>
-    </w:p>
-    <w:p>
-      <w:pPr>
-        <w:ind w:firstLineChars="200" w:firstLine="480"/>
-      </w:pPr>
-      <w:r>
-        <w:t>示例</w:t>
-      </w:r>
-    </w:p>
-    <w:p>
-      <w:pPr>
-        <w:ind w:firstLineChars="200" w:firstLine="480"/>
-      </w:pPr>
-      <w:r>
-        <w:t>输入公告：</w:t>
-      </w:r>
-    </w:p>
-    <w:p>
-      <w:pPr>
-        <w:ind w:firstLineChars="200" w:firstLine="480"/>
-      </w:pPr>
-      <w:r>
-        <w:t>苏州市市容市政管理局关于“垃圾转运车辆综合管理系统”的中标公告</w:t>
-      </w:r>
-    </w:p>
-    <w:p>
-      <w:pPr>
-        <w:ind w:firstLineChars="200" w:firstLine="480"/>
-      </w:pPr>
-      <w:r>
-        <w:t>输出分类：</w:t>
-      </w:r>
-    </w:p>
-    <w:p>
-      <w:pPr>
-        <w:ind w:firstLineChars="200" w:firstLine="480"/>
-      </w:pPr>
-      <w:r>
-        <w:t>{</w:t>
-      </w:r>
-    </w:p>
-    <w:p>
-      <w:pPr>
-        <w:ind w:firstLineChars="200" w:firstLine="480"/>
-      </w:pPr>
-      <w:r>
-        <w:t xml:space="preserve">  "category": "信息技术",</w:t>
-      </w:r>
-    </w:p>
-    <w:p>
-      <w:pPr>
-        <w:ind w:firstLineChars="200" w:firstLine="480"/>
-      </w:pPr>
-      <w:r>
-        <w:t xml:space="preserve">  "reasoning": "该项目主要涉及对企业信息的收集和分析，旨在提高监管能力，因此归类为信息技术。"</w:t>
-      </w:r>
-    </w:p>
-    <w:p>
-      <w:pPr>
-        <w:ind w:firstLineChars="200" w:firstLine="480"/>
-      </w:pPr>
-      <w:r>
-        <w:t>}</w:t>
-      </w:r>
-    </w:p>
-    <w:p>
-      <w:pPr>
-        <w:ind w:firstLineChars="200" w:firstLine="480"/>
-      </w:pPr>
-      <w:r>
-        <w:t>注意事项</w:t>
-      </w:r>
-    </w:p>
-    <w:p>
-      <w:pPr>
-        <w:ind w:firstLineChars="200" w:firstLine="480"/>
-      </w:pPr>
-      <w:r>
-        <w:tab/>
-        <w:t>•</w:t>
-      </w:r>
-      <w:r>
-        <w:tab/>
-        <w:t>在项目兼具两类特征时，明确说明各技术类别对项目的贡献。</w:t>
-      </w:r>
-    </w:p>
-    <w:p>
-      <w:pPr>
-        <w:ind w:firstLineChars="200" w:firstLine="480"/>
-      </w:pPr>
-      <w:r>
-        <w:tab/>
-        <w:t>•</w:t>
-      </w:r>
-      <w:r>
-        <w:tab/>
-        <w:t>推导过程须简洁明了，但不可遗漏核心推导逻辑。</w:t>
-      </w:r>
-    </w:p>
-    <w:p>
-      <w:pPr>
-        <w:ind w:firstLineChars="200" w:firstLine="480"/>
-      </w:pPr>
-      <w:r>
-        <w:tab/>
-        <w:t>•</w:t>
-      </w:r>
-      <w:r>
-        <w:tab/>
-        <w:t>输出内容仅包含JSON格式的分类结果，无需额外解释。</w:t>
-      </w:r>
-    </w:p>
-    <w:p/>
+      <w:hyperlink r:id="rId14" w:history="1">
+        <w:r>
+          <w:rPr>
+            <w:rStyle w:val="af"/>
+          </w:rPr>
+          <w:t>https://cloud.baidu.com/doc/WENXINWORKSHOP/s/Sm36rj43i</w:t>
+        </w:r>
+      </w:hyperlink>
+    </w:p>
     <w:sectPr>
       <w:type w:val="continuous"/>
       <w:pgSz w:w="11906" w:h="16838"/>
